--- a/10 Sites CIEL Alunos/Relação de Alunos - Yduqs Uniruy & Área 1 - Site CIEL - 02Maio2022.docx
+++ b/10 Sites CIEL Alunos/Relação de Alunos - Yduqs Uniruy & Área 1 - Site CIEL - 02Maio2022.docx
@@ -1,6 +1,6 @@
 
 <file path=word/document.xml><?xml version="1.0" encoding="utf-8"?>
-<w:document xmlns:wpc="http://schemas.microsoft.com/office/word/2010/wordprocessingCanvas" xmlns:cx="http://schemas.microsoft.com/office/drawing/2014/chartex" xmlns:cx1="http://schemas.microsoft.com/office/drawing/2015/9/8/chartex" xmlns:cx2="http://schemas.microsoft.com/office/drawing/2015/10/21/chartex" xmlns:cx3="http://schemas.microsoft.com/office/drawing/2016/5/9/chartex" xmlns:cx4="http://schemas.microsoft.com/office/drawing/2016/5/10/chartex" xmlns:cx5="http://schemas.microsoft.com/office/drawing/2016/5/11/chartex" xmlns:cx6="http://schemas.microsoft.com/office/drawing/2016/5/12/chartex" xmlns:cx7="http://schemas.microsoft.com/office/drawing/2016/5/13/chartex" xmlns:cx8="http://schemas.microsoft.com/office/drawing/2016/5/14/chartex" xmlns:mc="http://schemas.openxmlformats.org/markup-compatibility/2006" xmlns:aink="http://schemas.microsoft.com/office/drawing/2016/ink" xmlns:am3d="http://schemas.microsoft.com/office/drawing/2017/model3d" xmlns:o="urn:schemas-microsoft-com:office:office" xmlns:r="http://schemas.openxmlformats.org/officeDocument/2006/relationships" xmlns:m="http://schemas.openxmlformats.org/officeDocument/2006/math" xmlns:v="urn:schemas-microsoft-com:vml" xmlns:wp14="http://schemas.microsoft.com/office/word/2010/wordprocessingDrawing" xmlns:wp="http://schemas.openxmlformats.org/drawingml/2006/wordprocessingDrawing" xmlns:w10="urn:schemas-microsoft-com:office:word" xmlns:w="http://schemas.openxmlformats.org/wordprocessingml/2006/main" xmlns:w14="http://schemas.microsoft.com/office/word/2010/wordml" xmlns:w15="http://schemas.microsoft.com/office/word/2012/wordml" xmlns:w16cex="http://schemas.microsoft.com/office/word/2018/wordml/cex" xmlns:w16cid="http://schemas.microsoft.com/office/word/2016/wordml/cid" xmlns:w16="http://schemas.microsoft.com/office/word/2018/wordml" xmlns:w16sdtdh="http://schemas.microsoft.com/office/word/2020/wordml/sdtdatahash" xmlns:w16se="http://schemas.microsoft.com/office/word/2015/wordml/symex" xmlns:wpg="http://schemas.microsoft.com/office/word/2010/wordprocessingGroup" xmlns:wpi="http://schemas.microsoft.com/office/word/2010/wordprocessingInk" xmlns:wne="http://schemas.microsoft.com/office/word/2006/wordml" xmlns:wps="http://schemas.microsoft.com/office/word/2010/wordprocessingShape" mc:Ignorable="w14 w15 w16se w16cid w16 w16cex w16sdtdh wp14">
+<w:document xmlns:wpc="http://schemas.microsoft.com/office/word/2010/wordprocessingCanvas" xmlns:cx="http://schemas.microsoft.com/office/drawing/2014/chartex" xmlns:cx1="http://schemas.microsoft.com/office/drawing/2015/9/8/chartex" xmlns:cx2="http://schemas.microsoft.com/office/drawing/2015/10/21/chartex" xmlns:cx3="http://schemas.microsoft.com/office/drawing/2016/5/9/chartex" xmlns:cx4="http://schemas.microsoft.com/office/drawing/2016/5/10/chartex" xmlns:cx5="http://schemas.microsoft.com/office/drawing/2016/5/11/chartex" xmlns:cx6="http://schemas.microsoft.com/office/drawing/2016/5/12/chartex" xmlns:cx7="http://schemas.microsoft.com/office/drawing/2016/5/13/chartex" xmlns:cx8="http://schemas.microsoft.com/office/drawing/2016/5/14/chartex" xmlns:mc="http://schemas.openxmlformats.org/markup-compatibility/2006" xmlns:aink="http://schemas.microsoft.com/office/drawing/2016/ink" xmlns:am3d="http://schemas.microsoft.com/office/drawing/2017/model3d" xmlns:o="urn:schemas-microsoft-com:office:office" xmlns:oel="http://schemas.microsoft.com/office/2019/extlst" xmlns:r="http://schemas.openxmlformats.org/officeDocument/2006/relationships" xmlns:m="http://schemas.openxmlformats.org/officeDocument/2006/math" xmlns:v="urn:schemas-microsoft-com:vml" xmlns:wp14="http://schemas.microsoft.com/office/word/2010/wordprocessingDrawing" xmlns:wp="http://schemas.openxmlformats.org/drawingml/2006/wordprocessingDrawing" xmlns:w10="urn:schemas-microsoft-com:office:word" xmlns:w="http://schemas.openxmlformats.org/wordprocessingml/2006/main" xmlns:w14="http://schemas.microsoft.com/office/word/2010/wordml" xmlns:w15="http://schemas.microsoft.com/office/word/2012/wordml" xmlns:w16cex="http://schemas.microsoft.com/office/word/2018/wordml/cex" xmlns:w16cid="http://schemas.microsoft.com/office/word/2016/wordml/cid" xmlns:w16="http://schemas.microsoft.com/office/word/2018/wordml" xmlns:w16sdtdh="http://schemas.microsoft.com/office/word/2020/wordml/sdtdatahash" xmlns:w16se="http://schemas.microsoft.com/office/word/2015/wordml/symex" xmlns:wpg="http://schemas.microsoft.com/office/word/2010/wordprocessingGroup" xmlns:wpi="http://schemas.microsoft.com/office/word/2010/wordprocessingInk" xmlns:wne="http://schemas.microsoft.com/office/word/2006/wordml" xmlns:wps="http://schemas.microsoft.com/office/word/2010/wordprocessingShape" mc:Ignorable="w14 w15 w16se w16cid w16 w16cex w16sdtdh wp14">
   <w:body>
     <w:p>
       <w:pPr>
@@ -57,8 +57,9 @@
           <w:sz w:val="32"/>
           <w:szCs w:val="32"/>
         </w:rPr>
-        <w:t>Uni</w:t>
-      </w:r>
+        <w:t>UniRuy</w:t>
+      </w:r>
+      <w:proofErr w:type="spellEnd"/>
       <w:r>
         <w:rPr>
           <w:rFonts w:ascii="Arial" w:hAnsi="Arial" w:cs="Arial"/>
@@ -68,52 +69,7 @@
           <w:sz w:val="32"/>
           <w:szCs w:val="32"/>
         </w:rPr>
-        <w:t>R</w:t>
-      </w:r>
-      <w:r>
-        <w:rPr>
-          <w:rFonts w:ascii="Arial" w:hAnsi="Arial" w:cs="Arial"/>
-          <w:b/>
-          <w:bCs/>
-          <w:color w:val="0070C0"/>
-          <w:sz w:val="32"/>
-          <w:szCs w:val="32"/>
-        </w:rPr>
-        <w:t>uy</w:t>
-      </w:r>
-      <w:proofErr w:type="spellEnd"/>
-      <w:r>
-        <w:rPr>
-          <w:rFonts w:ascii="Arial" w:hAnsi="Arial" w:cs="Arial"/>
-          <w:b/>
-          <w:bCs/>
-          <w:color w:val="0070C0"/>
-          <w:sz w:val="32"/>
-          <w:szCs w:val="32"/>
-        </w:rPr>
-        <w:t xml:space="preserve"> </w:t>
-      </w:r>
-      <w:r>
-        <w:rPr>
-          <w:rFonts w:ascii="Arial" w:hAnsi="Arial" w:cs="Arial"/>
-          <w:b/>
-          <w:bCs/>
-          <w:color w:val="0070C0"/>
-          <w:sz w:val="32"/>
-          <w:szCs w:val="32"/>
-        </w:rPr>
-        <w:t>&amp;</w:t>
-      </w:r>
-      <w:r>
-        <w:rPr>
-          <w:rFonts w:ascii="Arial" w:hAnsi="Arial" w:cs="Arial"/>
-          <w:b/>
-          <w:bCs/>
-          <w:color w:val="0070C0"/>
-          <w:sz w:val="32"/>
-          <w:szCs w:val="32"/>
-        </w:rPr>
-        <w:t xml:space="preserve"> Área 1 </w:t>
+        <w:t xml:space="preserve"> &amp; Área 1 </w:t>
       </w:r>
       <w:r>
         <w:rPr>
@@ -484,19 +440,35 @@
               </w:rPr>
               <w:t> </w:t>
             </w:r>
-            <w:hyperlink r:id="rId7" w:tgtFrame="_blank" w:history="1">
-              <w:proofErr w:type="spellStart"/>
-              <w:r>
-                <w:rPr>
-                  <w:rStyle w:val="Hyperlink"/>
-                  <w:rFonts w:ascii="Arial" w:hAnsi="Arial" w:cs="Arial"/>
-                  <w:color w:val="1155CC"/>
-                  <w:shd w:val="clear" w:color="auto" w:fill="FFFFFF"/>
-                </w:rPr>
-                <w:t>escolaciel-educacao.netlify.app</w:t>
-              </w:r>
-              <w:proofErr w:type="spellEnd"/>
-            </w:hyperlink>
+            <w:proofErr w:type="spellStart"/>
+            <w:r>
+              <w:fldChar w:fldCharType="begin"/>
+            </w:r>
+            <w:r>
+              <w:instrText xml:space="preserve"> HYPERLINK "http://escolaciel-educacao.netlify.app/" \t "_blank" </w:instrText>
+            </w:r>
+            <w:r>
+              <w:fldChar w:fldCharType="separate"/>
+            </w:r>
+            <w:r>
+              <w:rPr>
+                <w:rStyle w:val="Hyperlink"/>
+                <w:rFonts w:ascii="Arial" w:hAnsi="Arial" w:cs="Arial"/>
+                <w:color w:val="1155CC"/>
+                <w:shd w:val="clear" w:color="auto" w:fill="FFFFFF"/>
+              </w:rPr>
+              <w:t>escolaciel-educacao.netlify.app</w:t>
+            </w:r>
+            <w:proofErr w:type="spellEnd"/>
+            <w:r>
+              <w:rPr>
+                <w:rStyle w:val="Hyperlink"/>
+                <w:rFonts w:ascii="Arial" w:hAnsi="Arial" w:cs="Arial"/>
+                <w:color w:val="1155CC"/>
+                <w:shd w:val="clear" w:color="auto" w:fill="FFFFFF"/>
+              </w:rPr>
+              <w:fldChar w:fldCharType="end"/>
+            </w:r>
           </w:p>
         </w:tc>
         <w:tc>
@@ -587,31 +559,13 @@
                 <w:color w:val="1155CC"/>
               </w:rPr>
             </w:pPr>
-            <w:proofErr w:type="spellStart"/>
             <w:r>
               <w:rPr>
                 <w:rStyle w:val="Hyperlink"/>
                 <w:color w:val="1155CC"/>
               </w:rPr>
-              <w:t>DaviChagas</w:t>
-            </w:r>
-            <w:proofErr w:type="spellEnd"/>
-            <w:r>
-              <w:rPr>
-                <w:rStyle w:val="Hyperlink"/>
-                <w:color w:val="1155CC"/>
-              </w:rPr>
-              <w:t>/</w:t>
-            </w:r>
-            <w:proofErr w:type="spellStart"/>
-            <w:r>
-              <w:rPr>
-                <w:rStyle w:val="Hyperlink"/>
-                <w:color w:val="1155CC"/>
-              </w:rPr>
-              <w:t>SiteCielBr</w:t>
-            </w:r>
-            <w:proofErr w:type="spellEnd"/>
+              <w:t>https://sitcielbydavi.netlify.app/</w:t>
+            </w:r>
           </w:p>
         </w:tc>
         <w:tc>
@@ -623,6 +577,10 @@
               <w:jc w:val="center"/>
             </w:pPr>
             <w:r>
+              <w:rPr>
+                <w:color w:val="FF0000"/>
+                <w:highlight w:val="yellow"/>
+              </w:rPr>
               <w:t>Não</w:t>
             </w:r>
           </w:p>
@@ -637,11 +595,7 @@
           <w:tcPr>
             <w:tcW w:w="1817" w:type="dxa"/>
           </w:tcPr>
-          <w:p>
-            <w:r>
-              <w:t>Sem acesso</w:t>
-            </w:r>
-          </w:p>
+          <w:p/>
         </w:tc>
       </w:tr>
       <w:tr>
@@ -1028,6 +982,10 @@
               <w:jc w:val="center"/>
             </w:pPr>
             <w:r>
+              <w:rPr>
+                <w:color w:val="FF0000"/>
+                <w:highlight w:val="yellow"/>
+              </w:rPr>
               <w:t>Não</w:t>
             </w:r>
           </w:p>
@@ -1186,13 +1144,14 @@
                 <w:color w:val="1155CC"/>
               </w:rPr>
             </w:pPr>
-            <w:r>
-              <w:rPr>
-                <w:rStyle w:val="Hyperlink"/>
-                <w:color w:val="1155CC"/>
-              </w:rPr>
-              <w:t>https://cielfacul.netlify.app</w:t>
-            </w:r>
+            <w:hyperlink r:id="rId7" w:history="1">
+              <w:r>
+                <w:rPr>
+                  <w:rStyle w:val="Hyperlink"/>
+                </w:rPr>
+                <w:t>https://cielfacul.netlify.app</w:t>
+              </w:r>
+            </w:hyperlink>
           </w:p>
         </w:tc>
         <w:tc>
@@ -2548,15 +2507,7 @@
           <w:color w:val="222222"/>
           <w:shd w:val="clear" w:color="auto" w:fill="FFFFFF"/>
         </w:rPr>
-        <w:t xml:space="preserve">. Web: </w:t>
-      </w:r>
-      <w:r>
-        <w:rPr>
-          <w:rFonts w:ascii="Arial" w:hAnsi="Arial" w:cs="Arial"/>
-          <w:color w:val="222222"/>
-          <w:shd w:val="clear" w:color="auto" w:fill="FFFFFF"/>
-        </w:rPr>
-        <w:t>(</w:t>
+        <w:t>. Web: (</w:t>
       </w:r>
       <w:r>
         <w:rPr>
@@ -2783,7 +2734,7 @@
 </file>
 
 <file path=word/numbering.xml><?xml version="1.0" encoding="utf-8"?>
-<w:numbering xmlns:wpc="http://schemas.microsoft.com/office/word/2010/wordprocessingCanvas" xmlns:cx="http://schemas.microsoft.com/office/drawing/2014/chartex" xmlns:cx1="http://schemas.microsoft.com/office/drawing/2015/9/8/chartex" xmlns:cx2="http://schemas.microsoft.com/office/drawing/2015/10/21/chartex" xmlns:cx3="http://schemas.microsoft.com/office/drawing/2016/5/9/chartex" xmlns:cx4="http://schemas.microsoft.com/office/drawing/2016/5/10/chartex" xmlns:cx5="http://schemas.microsoft.com/office/drawing/2016/5/11/chartex" xmlns:cx6="http://schemas.microsoft.com/office/drawing/2016/5/12/chartex" xmlns:cx7="http://schemas.microsoft.com/office/drawing/2016/5/13/chartex" xmlns:cx8="http://schemas.microsoft.com/office/drawing/2016/5/14/chartex" xmlns:mc="http://schemas.openxmlformats.org/markup-compatibility/2006" xmlns:aink="http://schemas.microsoft.com/office/drawing/2016/ink" xmlns:am3d="http://schemas.microsoft.com/office/drawing/2017/model3d" xmlns:o="urn:schemas-microsoft-com:office:office" xmlns:r="http://schemas.openxmlformats.org/officeDocument/2006/relationships" xmlns:m="http://schemas.openxmlformats.org/officeDocument/2006/math" xmlns:v="urn:schemas-microsoft-com:vml" xmlns:wp14="http://schemas.microsoft.com/office/word/2010/wordprocessingDrawing" xmlns:wp="http://schemas.openxmlformats.org/drawingml/2006/wordprocessingDrawing" xmlns:w10="urn:schemas-microsoft-com:office:word" xmlns:w="http://schemas.openxmlformats.org/wordprocessingml/2006/main" xmlns:w14="http://schemas.microsoft.com/office/word/2010/wordml" xmlns:w15="http://schemas.microsoft.com/office/word/2012/wordml" xmlns:w16cex="http://schemas.microsoft.com/office/word/2018/wordml/cex" xmlns:w16cid="http://schemas.microsoft.com/office/word/2016/wordml/cid" xmlns:w16="http://schemas.microsoft.com/office/word/2018/wordml" xmlns:w16sdtdh="http://schemas.microsoft.com/office/word/2020/wordml/sdtdatahash" xmlns:w16se="http://schemas.microsoft.com/office/word/2015/wordml/symex" xmlns:wpg="http://schemas.microsoft.com/office/word/2010/wordprocessingGroup" xmlns:wpi="http://schemas.microsoft.com/office/word/2010/wordprocessingInk" xmlns:wne="http://schemas.microsoft.com/office/word/2006/wordml" xmlns:wps="http://schemas.microsoft.com/office/word/2010/wordprocessingShape" mc:Ignorable="w14 w15 w16se w16cid w16 w16cex w16sdtdh wp14">
+<w:numbering xmlns:wpc="http://schemas.microsoft.com/office/word/2010/wordprocessingCanvas" xmlns:cx="http://schemas.microsoft.com/office/drawing/2014/chartex" xmlns:cx1="http://schemas.microsoft.com/office/drawing/2015/9/8/chartex" xmlns:cx2="http://schemas.microsoft.com/office/drawing/2015/10/21/chartex" xmlns:cx3="http://schemas.microsoft.com/office/drawing/2016/5/9/chartex" xmlns:cx4="http://schemas.microsoft.com/office/drawing/2016/5/10/chartex" xmlns:cx5="http://schemas.microsoft.com/office/drawing/2016/5/11/chartex" xmlns:cx6="http://schemas.microsoft.com/office/drawing/2016/5/12/chartex" xmlns:cx7="http://schemas.microsoft.com/office/drawing/2016/5/13/chartex" xmlns:cx8="http://schemas.microsoft.com/office/drawing/2016/5/14/chartex" xmlns:mc="http://schemas.openxmlformats.org/markup-compatibility/2006" xmlns:aink="http://schemas.microsoft.com/office/drawing/2016/ink" xmlns:am3d="http://schemas.microsoft.com/office/drawing/2017/model3d" xmlns:o="urn:schemas-microsoft-com:office:office" xmlns:oel="http://schemas.microsoft.com/office/2019/extlst" xmlns:r="http://schemas.openxmlformats.org/officeDocument/2006/relationships" xmlns:m="http://schemas.openxmlformats.org/officeDocument/2006/math" xmlns:v="urn:schemas-microsoft-com:vml" xmlns:wp14="http://schemas.microsoft.com/office/word/2010/wordprocessingDrawing" xmlns:wp="http://schemas.openxmlformats.org/drawingml/2006/wordprocessingDrawing" xmlns:w10="urn:schemas-microsoft-com:office:word" xmlns:w="http://schemas.openxmlformats.org/wordprocessingml/2006/main" xmlns:w14="http://schemas.microsoft.com/office/word/2010/wordml" xmlns:w15="http://schemas.microsoft.com/office/word/2012/wordml" xmlns:w16cex="http://schemas.microsoft.com/office/word/2018/wordml/cex" xmlns:w16cid="http://schemas.microsoft.com/office/word/2016/wordml/cid" xmlns:w16="http://schemas.microsoft.com/office/word/2018/wordml" xmlns:w16sdtdh="http://schemas.microsoft.com/office/word/2020/wordml/sdtdatahash" xmlns:w16se="http://schemas.microsoft.com/office/word/2015/wordml/symex" xmlns:wpg="http://schemas.microsoft.com/office/word/2010/wordprocessingGroup" xmlns:wpi="http://schemas.microsoft.com/office/word/2010/wordprocessingInk" xmlns:wne="http://schemas.microsoft.com/office/word/2006/wordml" xmlns:wps="http://schemas.microsoft.com/office/word/2010/wordprocessingShape" mc:Ignorable="w14 w15 w16se w16cid w16 w16cex w16sdtdh wp14">
   <w:abstractNum w:abstractNumId="0" w15:restartNumberingAfterBreak="0">
     <w:nsid w:val="246C6D68"/>
     <w:multiLevelType w:val="hybridMultilevel"/>

--- a/10 Sites CIEL Alunos/Relação de Alunos - Yduqs Uniruy & Área 1 - Site CIEL - 02Maio2022.docx
+++ b/10 Sites CIEL Alunos/Relação de Alunos - Yduqs Uniruy & Área 1 - Site CIEL - 02Maio2022.docx
@@ -353,7 +353,11 @@
           <w:tcPr>
             <w:tcW w:w="1011" w:type="dxa"/>
           </w:tcPr>
-          <w:p/>
+          <w:p>
+            <w:r>
+              <w:t>7</w:t>
+            </w:r>
+          </w:p>
         </w:tc>
         <w:tc>
           <w:tcPr>
@@ -438,36 +442,7 @@
                 <w:rStyle w:val="Hyperlink"/>
                 <w:color w:val="1155CC"/>
               </w:rPr>
-              <w:t> </w:t>
-            </w:r>
-            <w:proofErr w:type="spellStart"/>
-            <w:r>
-              <w:fldChar w:fldCharType="begin"/>
-            </w:r>
-            <w:r>
-              <w:instrText xml:space="preserve"> HYPERLINK "http://escolaciel-educacao.netlify.app/" \t "_blank" </w:instrText>
-            </w:r>
-            <w:r>
-              <w:fldChar w:fldCharType="separate"/>
-            </w:r>
-            <w:r>
-              <w:rPr>
-                <w:rStyle w:val="Hyperlink"/>
-                <w:rFonts w:ascii="Arial" w:hAnsi="Arial" w:cs="Arial"/>
-                <w:color w:val="1155CC"/>
-                <w:shd w:val="clear" w:color="auto" w:fill="FFFFFF"/>
-              </w:rPr>
-              <w:t>escolaciel-educacao.netlify.app</w:t>
-            </w:r>
-            <w:proofErr w:type="spellEnd"/>
-            <w:r>
-              <w:rPr>
-                <w:rStyle w:val="Hyperlink"/>
-                <w:rFonts w:ascii="Arial" w:hAnsi="Arial" w:cs="Arial"/>
-                <w:color w:val="1155CC"/>
-                <w:shd w:val="clear" w:color="auto" w:fill="FFFFFF"/>
-              </w:rPr>
-              <w:fldChar w:fldCharType="end"/>
+              <w:t>https://escolaciel-educacao.netlify.app/</w:t>
             </w:r>
           </w:p>
         </w:tc>
@@ -488,7 +463,11 @@
           <w:tcPr>
             <w:tcW w:w="1011" w:type="dxa"/>
           </w:tcPr>
-          <w:p/>
+          <w:p>
+            <w:r>
+              <w:t>8</w:t>
+            </w:r>
+          </w:p>
         </w:tc>
         <w:tc>
           <w:tcPr>
@@ -589,7 +568,11 @@
           <w:tcPr>
             <w:tcW w:w="1011" w:type="dxa"/>
           </w:tcPr>
-          <w:p/>
+          <w:p>
+            <w:r>
+              <w:t>7,5</w:t>
+            </w:r>
+          </w:p>
         </w:tc>
         <w:tc>
           <w:tcPr>
@@ -710,7 +693,11 @@
           <w:tcPr>
             <w:tcW w:w="1011" w:type="dxa"/>
           </w:tcPr>
-          <w:p/>
+          <w:p>
+            <w:r>
+              <w:t>6,5</w:t>
+            </w:r>
+          </w:p>
         </w:tc>
         <w:tc>
           <w:tcPr>
@@ -871,6 +858,10 @@
               <w:jc w:val="center"/>
             </w:pPr>
             <w:r>
+              <w:rPr>
+                <w:color w:val="FF0000"/>
+                <w:highlight w:val="yellow"/>
+              </w:rPr>
               <w:t>Não</w:t>
             </w:r>
           </w:p>
@@ -879,7 +870,11 @@
           <w:tcPr>
             <w:tcW w:w="1011" w:type="dxa"/>
           </w:tcPr>
-          <w:p/>
+          <w:p>
+            <w:r>
+              <w:t>5</w:t>
+            </w:r>
+          </w:p>
         </w:tc>
         <w:tc>
           <w:tcPr>
@@ -971,6 +966,13 @@
               </w:rPr>
               <w:t>https://ciel-pamponet.netlify.app</w:t>
             </w:r>
+            <w:r>
+              <w:rPr>
+                <w:rStyle w:val="Hyperlink"/>
+                <w:color w:val="1155CC"/>
+              </w:rPr>
+              <w:t>/</w:t>
+            </w:r>
           </w:p>
         </w:tc>
         <w:tc>
@@ -994,7 +996,11 @@
           <w:tcPr>
             <w:tcW w:w="1011" w:type="dxa"/>
           </w:tcPr>
-          <w:p/>
+          <w:p>
+            <w:r>
+              <w:t>7</w:t>
+            </w:r>
+          </w:p>
         </w:tc>
         <w:tc>
           <w:tcPr>
@@ -1152,6 +1158,12 @@
                 <w:t>https://cielfacul.netlify.app</w:t>
               </w:r>
             </w:hyperlink>
+            <w:r>
+              <w:rPr>
+                <w:rStyle w:val="Hyperlink"/>
+              </w:rPr>
+              <w:t>/</w:t>
+            </w:r>
           </w:p>
         </w:tc>
         <w:tc>
@@ -1171,7 +1183,11 @@
           <w:tcPr>
             <w:tcW w:w="1011" w:type="dxa"/>
           </w:tcPr>
-          <w:p/>
+          <w:p>
+            <w:r>
+              <w:t>7</w:t>
+            </w:r>
+          </w:p>
         </w:tc>
         <w:tc>
           <w:tcPr>
@@ -1250,6 +1266,15 @@
                 <w:t>https://cielsite.netlify.app</w:t>
               </w:r>
             </w:hyperlink>
+            <w:r>
+              <w:rPr>
+                <w:rStyle w:val="Hyperlink"/>
+                <w:rFonts w:ascii="Arial" w:hAnsi="Arial" w:cs="Arial"/>
+                <w:color w:val="1155CC"/>
+                <w:shd w:val="clear" w:color="auto" w:fill="FFFFFF"/>
+              </w:rPr>
+              <w:t>/</w:t>
+            </w:r>
           </w:p>
         </w:tc>
         <w:tc>
@@ -1269,7 +1294,11 @@
           <w:tcPr>
             <w:tcW w:w="1011" w:type="dxa"/>
           </w:tcPr>
-          <w:p/>
+          <w:p>
+            <w:r>
+              <w:t>7,2</w:t>
+            </w:r>
+          </w:p>
         </w:tc>
         <w:tc>
           <w:tcPr>
@@ -1356,6 +1385,15 @@
                 <w:t>https://centrointegrado.netlify.app</w:t>
               </w:r>
             </w:hyperlink>
+            <w:r>
+              <w:rPr>
+                <w:rStyle w:val="Hyperlink"/>
+                <w:rFonts w:ascii="Arial" w:hAnsi="Arial" w:cs="Arial"/>
+                <w:color w:val="1155CC"/>
+                <w:shd w:val="clear" w:color="auto" w:fill="FFFFFF"/>
+              </w:rPr>
+              <w:t>/</w:t>
+            </w:r>
           </w:p>
         </w:tc>
         <w:tc>
@@ -1375,7 +1413,11 @@
           <w:tcPr>
             <w:tcW w:w="1011" w:type="dxa"/>
           </w:tcPr>
-          <w:p/>
+          <w:p>
+            <w:r>
+              <w:t>7,5</w:t>
+            </w:r>
+          </w:p>
         </w:tc>
         <w:tc>
           <w:tcPr>
@@ -1502,7 +1544,11 @@
           <w:tcPr>
             <w:tcW w:w="1011" w:type="dxa"/>
           </w:tcPr>
-          <w:p/>
+          <w:p>
+            <w:r>
+              <w:t>6,5</w:t>
+            </w:r>
+          </w:p>
         </w:tc>
         <w:tc>
           <w:tcPr>
@@ -1640,6 +1686,13 @@
                 <w:bCs/>
               </w:rPr>
             </w:pPr>
+            <w:r>
+              <w:rPr>
+                <w:b/>
+                <w:bCs/>
+              </w:rPr>
+              <w:t>0</w:t>
+            </w:r>
           </w:p>
         </w:tc>
         <w:tc>
@@ -1730,6 +1783,20 @@
             <w:r>
               <w:t xml:space="preserve"> ???</w:t>
             </w:r>
+            <w:r>
+              <w:t xml:space="preserve"> </w:t>
+            </w:r>
+            <w:hyperlink r:id="rId11" w:history="1">
+              <w:r>
+                <w:rPr>
+                  <w:rStyle w:val="Hyperlink"/>
+                </w:rPr>
+                <w:t>https://siteciel.netlify.app</w:t>
+              </w:r>
+            </w:hyperlink>
+            <w:r>
+              <w:t>/</w:t>
+            </w:r>
           </w:p>
         </w:tc>
         <w:tc>
@@ -1749,7 +1816,11 @@
           <w:tcPr>
             <w:tcW w:w="1011" w:type="dxa"/>
           </w:tcPr>
-          <w:p/>
+          <w:p>
+            <w:r>
+              <w:t>0</w:t>
+            </w:r>
+          </w:p>
         </w:tc>
         <w:tc>
           <w:tcPr>
@@ -1829,7 +1900,11 @@
             <w:tcW w:w="1011" w:type="dxa"/>
             <w:shd w:val="clear" w:color="auto" w:fill="BFBFBF" w:themeFill="background1" w:themeFillShade="BF"/>
           </w:tcPr>
-          <w:p/>
+          <w:p>
+            <w:r>
+              <w:t>0</w:t>
+            </w:r>
+          </w:p>
         </w:tc>
         <w:tc>
           <w:tcPr>
@@ -1937,7 +2012,11 @@
             <w:tcW w:w="1011" w:type="dxa"/>
             <w:shd w:val="clear" w:color="auto" w:fill="BFBFBF" w:themeFill="background1" w:themeFillShade="BF"/>
           </w:tcPr>
-          <w:p/>
+          <w:p>
+            <w:r>
+              <w:t>0</w:t>
+            </w:r>
+          </w:p>
         </w:tc>
         <w:tc>
           <w:tcPr>
@@ -2032,7 +2111,11 @@
             <w:tcW w:w="1011" w:type="dxa"/>
             <w:shd w:val="clear" w:color="auto" w:fill="BFBFBF" w:themeFill="background1" w:themeFillShade="BF"/>
           </w:tcPr>
-          <w:p/>
+          <w:p>
+            <w:r>
+              <w:t>0</w:t>
+            </w:r>
+          </w:p>
         </w:tc>
         <w:tc>
           <w:tcPr>

--- a/10 Sites CIEL Alunos/Relação de Alunos - Yduqs Uniruy & Área 1 - Site CIEL - 02Maio2022.docx
+++ b/10 Sites CIEL Alunos/Relação de Alunos - Yduqs Uniruy & Área 1 - Site CIEL - 02Maio2022.docx
@@ -381,6 +381,7 @@
             <w:r>
               <w:rPr>
                 <w:rFonts w:ascii="Arial" w:hAnsi="Arial" w:cs="Arial"/>
+                <w:highlight w:val="yellow"/>
               </w:rPr>
               <w:t>2</w:t>
             </w:r>
@@ -1322,6 +1323,7 @@
             <w:r>
               <w:rPr>
                 <w:rFonts w:ascii="Arial" w:hAnsi="Arial" w:cs="Arial"/>
+                <w:highlight w:val="yellow"/>
               </w:rPr>
               <w:t>9</w:t>
             </w:r>
@@ -1441,6 +1443,7 @@
             <w:r>
               <w:rPr>
                 <w:rFonts w:ascii="Arial" w:hAnsi="Arial" w:cs="Arial"/>
+                <w:highlight w:val="yellow"/>
               </w:rPr>
               <w:t>10</w:t>
             </w:r>

--- a/10 Sites CIEL Alunos/Relação de Alunos - Yduqs Uniruy & Área 1 - Site CIEL - 02Maio2022.docx
+++ b/10 Sites CIEL Alunos/Relação de Alunos - Yduqs Uniruy & Área 1 - Site CIEL - 02Maio2022.docx
@@ -23,7 +23,6 @@
         </w:rPr>
         <w:t xml:space="preserve">Relação de Alunos - </w:t>
       </w:r>
-      <w:proofErr w:type="spellStart"/>
       <w:r>
         <w:rPr>
           <w:rFonts w:ascii="Arial" w:hAnsi="Arial" w:cs="Arial"/>
@@ -33,43 +32,7 @@
           <w:sz w:val="32"/>
           <w:szCs w:val="32"/>
         </w:rPr>
-        <w:t>Yduqs</w:t>
-      </w:r>
-      <w:proofErr w:type="spellEnd"/>
-      <w:r>
-        <w:rPr>
-          <w:rFonts w:ascii="Arial" w:hAnsi="Arial" w:cs="Arial"/>
-          <w:b/>
-          <w:bCs/>
-          <w:color w:val="0070C0"/>
-          <w:sz w:val="32"/>
-          <w:szCs w:val="32"/>
-        </w:rPr>
-        <w:t xml:space="preserve"> </w:t>
-      </w:r>
-      <w:proofErr w:type="spellStart"/>
-      <w:r>
-        <w:rPr>
-          <w:rFonts w:ascii="Arial" w:hAnsi="Arial" w:cs="Arial"/>
-          <w:b/>
-          <w:bCs/>
-          <w:color w:val="0070C0"/>
-          <w:sz w:val="32"/>
-          <w:szCs w:val="32"/>
-        </w:rPr>
-        <w:t>UniRuy</w:t>
-      </w:r>
-      <w:proofErr w:type="spellEnd"/>
-      <w:r>
-        <w:rPr>
-          <w:rFonts w:ascii="Arial" w:hAnsi="Arial" w:cs="Arial"/>
-          <w:b/>
-          <w:bCs/>
-          <w:color w:val="0070C0"/>
-          <w:sz w:val="32"/>
-          <w:szCs w:val="32"/>
-        </w:rPr>
-        <w:t xml:space="preserve"> &amp; Área 1 </w:t>
+        <w:t xml:space="preserve">Yduqs UniRuy &amp; Área 1 </w:t>
       </w:r>
       <w:r>
         <w:rPr>
@@ -184,7 +147,6 @@
                 <w:bCs/>
               </w:rPr>
             </w:pPr>
-            <w:proofErr w:type="spellStart"/>
             <w:r>
               <w:rPr>
                 <w:rFonts w:ascii="Arial" w:hAnsi="Arial" w:cs="Arial"/>
@@ -193,7 +155,6 @@
               </w:rPr>
               <w:t>Netlify</w:t>
             </w:r>
-            <w:proofErr w:type="spellEnd"/>
           </w:p>
         </w:tc>
         <w:tc>
@@ -234,7 +195,6 @@
                 <w:bCs/>
               </w:rPr>
             </w:pPr>
-            <w:proofErr w:type="spellStart"/>
             <w:r>
               <w:rPr>
                 <w:rFonts w:ascii="Arial" w:hAnsi="Arial" w:cs="Arial"/>
@@ -243,7 +203,6 @@
               </w:rPr>
               <w:t>Obs</w:t>
             </w:r>
-            <w:proofErr w:type="spellEnd"/>
           </w:p>
         </w:tc>
       </w:tr>
@@ -407,21 +366,7 @@
               <w:rPr>
                 <w:rFonts w:ascii="Arial" w:hAnsi="Arial" w:cs="Arial"/>
               </w:rPr>
-              <w:t xml:space="preserve">Brenda </w:t>
-            </w:r>
-            <w:proofErr w:type="spellStart"/>
-            <w:r>
-              <w:rPr>
-                <w:rFonts w:ascii="Arial" w:hAnsi="Arial" w:cs="Arial"/>
-              </w:rPr>
-              <w:t>Ranielly</w:t>
-            </w:r>
-            <w:proofErr w:type="spellEnd"/>
-            <w:r>
-              <w:rPr>
-                <w:rFonts w:ascii="Arial" w:hAnsi="Arial" w:cs="Arial"/>
-              </w:rPr>
-              <w:t xml:space="preserve"> Batista Campos</w:t>
+              <w:t>Brenda Ranielly Batista Campos</w:t>
             </w:r>
           </w:p>
         </w:tc>
@@ -608,7 +553,7 @@
           </w:tcPr>
           <w:p>
             <w:pPr>
-              <w:spacing w:line="300" w:lineRule="atLeast"/>
+              <w:shd w:val="clear" w:color="auto" w:fill="FFFFFF"/>
               <w:rPr>
                 <w:rStyle w:val="gd"/>
                 <w:rFonts w:ascii="Arial" w:hAnsi="Arial" w:cs="Arial"/>
@@ -651,6 +596,130 @@
               </w:rPr>
               <w:t>Santos Pereira</w:t>
             </w:r>
+            <w:r>
+              <w:rPr>
+                <w:rStyle w:val="gd"/>
+                <w:rFonts w:ascii="Arial" w:hAnsi="Arial" w:cs="Arial"/>
+                <w:color w:val="202124"/>
+                <w:spacing w:val="3"/>
+                <w:sz w:val="21"/>
+                <w:szCs w:val="21"/>
+              </w:rPr>
+              <w:t xml:space="preserve"> </w:t>
+            </w:r>
+            <w:r>
+              <w:rPr>
+                <w:rStyle w:val="gd"/>
+                <w:rFonts w:ascii="Arial" w:hAnsi="Arial" w:cs="Arial"/>
+                <w:color w:val="202124"/>
+                <w:spacing w:val="3"/>
+                <w:sz w:val="21"/>
+                <w:szCs w:val="21"/>
+              </w:rPr>
+              <w:t>Média:(6,5+10)/2</w:t>
+            </w:r>
+            <w:r>
+              <w:rPr>
+                <w:rStyle w:val="gd"/>
+                <w:rFonts w:ascii="Arial" w:hAnsi="Arial" w:cs="Arial"/>
+                <w:color w:val="202124"/>
+                <w:spacing w:val="3"/>
+                <w:sz w:val="21"/>
+                <w:szCs w:val="21"/>
+              </w:rPr>
+              <w:t xml:space="preserve"> = 8,3</w:t>
+            </w:r>
+          </w:p>
+          <w:p>
+            <w:pPr>
+              <w:shd w:val="clear" w:color="auto" w:fill="FFFFFF"/>
+              <w:rPr>
+                <w:rStyle w:val="gd"/>
+                <w:rFonts w:ascii="Arial" w:hAnsi="Arial" w:cs="Arial"/>
+                <w:color w:val="202124"/>
+                <w:spacing w:val="3"/>
+                <w:sz w:val="21"/>
+                <w:szCs w:val="21"/>
+              </w:rPr>
+            </w:pPr>
+          </w:p>
+          <w:p>
+            <w:pPr>
+              <w:shd w:val="clear" w:color="auto" w:fill="FFFFFF"/>
+              <w:rPr>
+                <w:rFonts w:ascii="Calibri" w:hAnsi="Calibri" w:cs="Calibri"/>
+                <w:color w:val="000000"/>
+              </w:rPr>
+            </w:pPr>
+            <w:r>
+              <w:rPr>
+                <w:rStyle w:val="il"/>
+                <w:rFonts w:ascii="Calibri" w:hAnsi="Calibri" w:cs="Calibri"/>
+                <w:color w:val="000000"/>
+              </w:rPr>
+              <w:t>Login</w:t>
+            </w:r>
+            <w:r>
+              <w:rPr>
+                <w:rFonts w:ascii="Calibri" w:hAnsi="Calibri" w:cs="Calibri"/>
+                <w:color w:val="000000"/>
+              </w:rPr>
+              <w:t>: </w:t>
+            </w:r>
+            <w:hyperlink r:id="rId7" w:tgtFrame="_blank" w:history="1">
+              <w:r>
+                <w:rPr>
+                  <w:rStyle w:val="Hyperlink"/>
+                  <w:rFonts w:ascii="Calibri" w:hAnsi="Calibri" w:cs="Calibri"/>
+                  <w:color w:val="1155CC"/>
+                </w:rPr>
+                <w:t>admin@gmail.com</w:t>
+              </w:r>
+            </w:hyperlink>
+          </w:p>
+          <w:p>
+            <w:pPr>
+              <w:shd w:val="clear" w:color="auto" w:fill="FFFFFF"/>
+              <w:rPr>
+                <w:rFonts w:ascii="Calibri" w:hAnsi="Calibri" w:cs="Calibri"/>
+                <w:color w:val="000000"/>
+              </w:rPr>
+            </w:pPr>
+            <w:r>
+              <w:rPr>
+                <w:rFonts w:ascii="Calibri" w:hAnsi="Calibri" w:cs="Calibri"/>
+                <w:color w:val="000000"/>
+              </w:rPr>
+              <w:t>Senha:admin</w:t>
+            </w:r>
+          </w:p>
+          <w:p>
+            <w:pPr>
+              <w:tabs>
+                <w:tab w:val="left" w:pos="2910"/>
+              </w:tabs>
+              <w:spacing w:line="300" w:lineRule="atLeast"/>
+              <w:rPr>
+                <w:rStyle w:val="gd"/>
+                <w:rFonts w:ascii="Arial" w:hAnsi="Arial" w:cs="Arial"/>
+                <w:color w:val="202124"/>
+                <w:spacing w:val="3"/>
+                <w:sz w:val="21"/>
+                <w:szCs w:val="21"/>
+              </w:rPr>
+            </w:pPr>
+            <w:r>
+              <w:rPr>
+                <w:rStyle w:val="gd"/>
+                <w:rFonts w:ascii="Arial" w:hAnsi="Arial" w:cs="Arial"/>
+                <w:color w:val="202124"/>
+                <w:spacing w:val="3"/>
+                <w:sz w:val="21"/>
+                <w:szCs w:val="21"/>
+              </w:rPr>
+              <w:tab/>
+              <w:t xml:space="preserve"> </w:t>
+            </w:r>
           </w:p>
         </w:tc>
         <w:tc>
@@ -699,12 +768,39 @@
               <w:t>6,5</w:t>
             </w:r>
           </w:p>
+          <w:p>
+            <w:r>
+              <w:t>10</w:t>
+            </w:r>
+          </w:p>
+          <w:p>
+            <w:r>
+              <w:t>MD:8,3</w:t>
+            </w:r>
+          </w:p>
         </w:tc>
         <w:tc>
           <w:tcPr>
             <w:tcW w:w="1817" w:type="dxa"/>
           </w:tcPr>
+          <w:p>
+            <w:hyperlink r:id="rId8" w:tgtFrame="_blank" w:history="1">
+              <w:r>
+                <w:rPr>
+                  <w:rStyle w:val="Hyperlink"/>
+                  <w:rFonts w:ascii="Calibri" w:hAnsi="Calibri" w:cs="Calibri"/>
+                  <w:color w:val="1155CC"/>
+                </w:rPr>
+                <w:t>https://ciel-site.herokuapp.com/index.html</w:t>
+              </w:r>
+            </w:hyperlink>
+          </w:p>
           <w:p/>
+          <w:p>
+            <w:r>
+              <w:t>Nota: 10</w:t>
+            </w:r>
+          </w:p>
         </w:tc>
       </w:tr>
       <w:tr>
@@ -738,7 +834,6 @@
                 <w:rFonts w:ascii="Arial" w:hAnsi="Arial" w:cs="Arial"/>
               </w:rPr>
             </w:pPr>
-            <w:proofErr w:type="spellStart"/>
             <w:r>
               <w:rPr>
                 <w:rStyle w:val="gd"/>
@@ -750,21 +845,7 @@
                 <w:sz w:val="21"/>
                 <w:szCs w:val="21"/>
               </w:rPr>
-              <w:t>Iure</w:t>
-            </w:r>
-            <w:proofErr w:type="spellEnd"/>
-            <w:r>
-              <w:rPr>
-                <w:rStyle w:val="gd"/>
-                <w:rFonts w:ascii="Arial" w:hAnsi="Arial" w:cs="Arial"/>
-                <w:b/>
-                <w:bCs/>
-                <w:color w:val="FF0000"/>
-                <w:spacing w:val="3"/>
-                <w:sz w:val="21"/>
-                <w:szCs w:val="21"/>
-              </w:rPr>
-              <w:t xml:space="preserve"> Silva Santana</w:t>
+              <w:t>Iure Silva Santana</w:t>
             </w:r>
           </w:p>
         </w:tc>
@@ -786,67 +867,7 @@
                 <w:color w:val="1155CC"/>
                 <w:shd w:val="clear" w:color="auto" w:fill="FFFFFF"/>
               </w:rPr>
-              <w:t xml:space="preserve">Anexo </w:t>
-            </w:r>
-            <w:proofErr w:type="spellStart"/>
-            <w:r>
-              <w:rPr>
-                <w:rStyle w:val="Hyperlink"/>
-                <w:rFonts w:ascii="Arial" w:hAnsi="Arial" w:cs="Arial"/>
-                <w:color w:val="1155CC"/>
-                <w:shd w:val="clear" w:color="auto" w:fill="FFFFFF"/>
-              </w:rPr>
-              <w:t>css</w:t>
-            </w:r>
-            <w:proofErr w:type="spellEnd"/>
-            <w:r>
-              <w:rPr>
-                <w:rStyle w:val="Hyperlink"/>
-                <w:rFonts w:ascii="Arial" w:hAnsi="Arial" w:cs="Arial"/>
-                <w:color w:val="1155CC"/>
-                <w:shd w:val="clear" w:color="auto" w:fill="FFFFFF"/>
-              </w:rPr>
-              <w:t xml:space="preserve"> e </w:t>
-            </w:r>
-            <w:proofErr w:type="spellStart"/>
-            <w:r>
-              <w:rPr>
-                <w:rStyle w:val="Hyperlink"/>
-                <w:rFonts w:ascii="Arial" w:hAnsi="Arial" w:cs="Arial"/>
-                <w:color w:val="1155CC"/>
-                <w:shd w:val="clear" w:color="auto" w:fill="FFFFFF"/>
-              </w:rPr>
-              <w:t>html</w:t>
-            </w:r>
-            <w:proofErr w:type="spellEnd"/>
-            <w:r>
-              <w:rPr>
-                <w:rStyle w:val="Hyperlink"/>
-                <w:rFonts w:ascii="Arial" w:hAnsi="Arial" w:cs="Arial"/>
-                <w:color w:val="1155CC"/>
-                <w:shd w:val="clear" w:color="auto" w:fill="FFFFFF"/>
-              </w:rPr>
-              <w:t xml:space="preserve"> e-mail e </w:t>
-            </w:r>
-            <w:proofErr w:type="spellStart"/>
-            <w:r>
-              <w:rPr>
-                <w:rStyle w:val="Hyperlink"/>
-                <w:rFonts w:ascii="Arial" w:hAnsi="Arial" w:cs="Arial"/>
-                <w:color w:val="1155CC"/>
-                <w:shd w:val="clear" w:color="auto" w:fill="FFFFFF"/>
-              </w:rPr>
-              <w:t>Github</w:t>
-            </w:r>
-            <w:proofErr w:type="spellEnd"/>
-            <w:r>
-              <w:rPr>
-                <w:rStyle w:val="Hyperlink"/>
-                <w:rFonts w:ascii="Arial" w:hAnsi="Arial" w:cs="Arial"/>
-                <w:color w:val="1155CC"/>
-                <w:shd w:val="clear" w:color="auto" w:fill="FFFFFF"/>
-              </w:rPr>
-              <w:t xml:space="preserve"> (Não)</w:t>
+              <w:t>Anexo css e html e-mail e Github (Não)</w:t>
             </w:r>
           </w:p>
         </w:tc>
@@ -930,23 +951,8 @@
                 <w:sz w:val="21"/>
                 <w:szCs w:val="21"/>
               </w:rPr>
-              <w:t xml:space="preserve">Joao Vitor </w:t>
-            </w:r>
-            <w:proofErr w:type="spellStart"/>
-            <w:r>
-              <w:rPr>
-                <w:rStyle w:val="gd"/>
-                <w:rFonts w:ascii="Arial" w:hAnsi="Arial" w:cs="Arial"/>
-                <w:b/>
-                <w:bCs/>
-                <w:color w:val="0070C0"/>
-                <w:spacing w:val="3"/>
-                <w:sz w:val="21"/>
-                <w:szCs w:val="21"/>
-              </w:rPr>
-              <w:t>Pamponet</w:t>
-            </w:r>
-            <w:proofErr w:type="spellEnd"/>
+              <w:t>Joao Vitor Pamponet</w:t>
+            </w:r>
           </w:p>
         </w:tc>
         <w:tc>
@@ -1089,7 +1095,6 @@
                             <w:szCs w:val="21"/>
                           </w:rPr>
                         </w:pPr>
-                        <w:proofErr w:type="spellStart"/>
                         <w:r>
                           <w:rPr>
                             <w:rStyle w:val="gd"/>
@@ -1097,17 +1102,7 @@
                             <w:sz w:val="21"/>
                             <w:szCs w:val="21"/>
                           </w:rPr>
-                          <w:t>Kauan</w:t>
-                        </w:r>
-                        <w:proofErr w:type="spellEnd"/>
-                        <w:r>
-                          <w:rPr>
-                            <w:rStyle w:val="gd"/>
-                            <w:rFonts w:ascii="Arial" w:hAnsi="Arial" w:cs="Arial"/>
-                            <w:sz w:val="21"/>
-                            <w:szCs w:val="21"/>
-                          </w:rPr>
-                          <w:t xml:space="preserve"> Vita</w:t>
+                          <w:t>Kauan Vita</w:t>
                         </w:r>
                       </w:p>
                     </w:tc>
@@ -1151,7 +1146,7 @@
                 <w:color w:val="1155CC"/>
               </w:rPr>
             </w:pPr>
-            <w:hyperlink r:id="rId7" w:history="1">
+            <w:hyperlink r:id="rId9" w:history="1">
               <w:r>
                 <w:rPr>
                   <w:rStyle w:val="Hyperlink"/>
@@ -1256,7 +1251,7 @@
                 <w:shd w:val="clear" w:color="auto" w:fill="FFFFFF"/>
               </w:rPr>
             </w:pPr>
-            <w:hyperlink r:id="rId8" w:tgtFrame="_blank" w:history="1">
+            <w:hyperlink r:id="rId10" w:tgtFrame="_blank" w:history="1">
               <w:r>
                 <w:rPr>
                   <w:rStyle w:val="Hyperlink"/>
@@ -1351,16 +1346,8 @@
               <w:rPr>
                 <w:rFonts w:ascii="Arial" w:hAnsi="Arial" w:cs="Arial"/>
               </w:rPr>
-              <w:t xml:space="preserve">Renato Apolinario Da </w:t>
-            </w:r>
-            <w:proofErr w:type="spellStart"/>
-            <w:r>
-              <w:rPr>
-                <w:rFonts w:ascii="Arial" w:hAnsi="Arial" w:cs="Arial"/>
-              </w:rPr>
-              <w:t>Sailva</w:t>
-            </w:r>
-            <w:proofErr w:type="spellEnd"/>
+              <w:t>Renato Apolinario Da Sailva</w:t>
+            </w:r>
           </w:p>
         </w:tc>
         <w:tc>
@@ -1376,7 +1363,7 @@
                 <w:shd w:val="clear" w:color="auto" w:fill="FFFFFF"/>
               </w:rPr>
             </w:pPr>
-            <w:hyperlink r:id="rId9" w:tgtFrame="_blank" w:history="1">
+            <w:hyperlink r:id="rId11" w:tgtFrame="_blank" w:history="1">
               <w:r>
                 <w:rPr>
                   <w:rStyle w:val="Hyperlink"/>
@@ -1465,7 +1452,6 @@
                 <w:szCs w:val="21"/>
               </w:rPr>
             </w:pPr>
-            <w:proofErr w:type="spellStart"/>
             <w:r>
               <w:rPr>
                 <w:rStyle w:val="gd"/>
@@ -1475,33 +1461,8 @@
                 <w:sz w:val="21"/>
                 <w:szCs w:val="21"/>
               </w:rPr>
-              <w:t>Uillian</w:t>
-            </w:r>
-            <w:proofErr w:type="spellEnd"/>
-            <w:r>
-              <w:rPr>
-                <w:rStyle w:val="gd"/>
-                <w:rFonts w:ascii="Arial" w:hAnsi="Arial" w:cs="Arial"/>
-                <w:color w:val="202124"/>
-                <w:spacing w:val="3"/>
-                <w:sz w:val="21"/>
-                <w:szCs w:val="21"/>
-              </w:rPr>
-              <w:t xml:space="preserve"> Queiroz Da </w:t>
-            </w:r>
-            <w:proofErr w:type="spellStart"/>
-            <w:r>
-              <w:rPr>
-                <w:rStyle w:val="gd"/>
-                <w:rFonts w:ascii="Arial" w:hAnsi="Arial" w:cs="Arial"/>
-                <w:color w:val="202124"/>
-                <w:spacing w:val="3"/>
-                <w:sz w:val="21"/>
-                <w:szCs w:val="21"/>
-              </w:rPr>
-              <w:t>Conceicao</w:t>
-            </w:r>
-            <w:proofErr w:type="spellEnd"/>
+              <w:t>Uillian Queiroz Da Conceicao</w:t>
+            </w:r>
           </w:p>
         </w:tc>
         <w:tc>
@@ -1517,7 +1478,7 @@
                 <w:shd w:val="clear" w:color="auto" w:fill="FFFFFF"/>
               </w:rPr>
             </w:pPr>
-            <w:hyperlink r:id="rId10" w:history="1">
+            <w:hyperlink r:id="rId12" w:history="1">
               <w:r>
                 <w:rPr>
                   <w:rStyle w:val="Hyperlink"/>
@@ -1615,42 +1576,49 @@
                 <w:sz w:val="21"/>
                 <w:szCs w:val="21"/>
               </w:rPr>
-              <w:t xml:space="preserve">Luiz Gabriel </w:t>
-            </w:r>
-            <w:proofErr w:type="spellStart"/>
-            <w:r>
-              <w:rPr>
-                <w:rStyle w:val="gd"/>
-                <w:rFonts w:ascii="Arial" w:hAnsi="Arial" w:cs="Arial"/>
+              <w:t>Luiz Gabriel Olegario</w:t>
+            </w:r>
+          </w:p>
+        </w:tc>
+        <w:tc>
+          <w:tcPr>
+            <w:tcW w:w="5103" w:type="dxa"/>
+            <w:shd w:val="clear" w:color="auto" w:fill="92D050"/>
+          </w:tcPr>
+          <w:p>
+            <w:pPr>
+              <w:rPr>
                 <w:b/>
                 <w:bCs/>
-                <w:color w:val="202124"/>
-                <w:spacing w:val="3"/>
-                <w:sz w:val="21"/>
-                <w:szCs w:val="21"/>
-              </w:rPr>
-              <w:t>Olegario</w:t>
-            </w:r>
-            <w:proofErr w:type="spellEnd"/>
-          </w:p>
-        </w:tc>
-        <w:tc>
-          <w:tcPr>
-            <w:tcW w:w="5103" w:type="dxa"/>
-            <w:shd w:val="clear" w:color="auto" w:fill="92D050"/>
-          </w:tcPr>
-          <w:p>
-            <w:pPr>
+              </w:rPr>
+            </w:pPr>
+            <w:r>
               <w:rPr>
                 <w:b/>
                 <w:bCs/>
               </w:rPr>
-            </w:pPr>
-            <w:r>
+              <w:t>Não</w:t>
+            </w:r>
+          </w:p>
+        </w:tc>
+        <w:tc>
+          <w:tcPr>
+            <w:tcW w:w="1011" w:type="dxa"/>
+            <w:shd w:val="clear" w:color="auto" w:fill="92D050"/>
+          </w:tcPr>
+          <w:p>
+            <w:pPr>
+              <w:jc w:val="center"/>
               <w:rPr>
                 <w:b/>
                 <w:bCs/>
               </w:rPr>
+            </w:pPr>
+            <w:r>
+              <w:rPr>
+                <w:b/>
+                <w:bCs/>
+              </w:rPr>
               <w:t>Não</w:t>
             </w:r>
           </w:p>
@@ -1662,7 +1630,6 @@
           </w:tcPr>
           <w:p>
             <w:pPr>
-              <w:jc w:val="center"/>
               <w:rPr>
                 <w:b/>
                 <w:bCs/>
@@ -1673,13 +1640,13 @@
                 <w:b/>
                 <w:bCs/>
               </w:rPr>
-              <w:t>Não</w:t>
-            </w:r>
-          </w:p>
-        </w:tc>
-        <w:tc>
-          <w:tcPr>
-            <w:tcW w:w="1011" w:type="dxa"/>
+              <w:t>0</w:t>
+            </w:r>
+          </w:p>
+        </w:tc>
+        <w:tc>
+          <w:tcPr>
+            <w:tcW w:w="1817" w:type="dxa"/>
             <w:shd w:val="clear" w:color="auto" w:fill="92D050"/>
           </w:tcPr>
           <w:p>
@@ -1694,27 +1661,6 @@
                 <w:b/>
                 <w:bCs/>
               </w:rPr>
-              <w:t>0</w:t>
-            </w:r>
-          </w:p>
-        </w:tc>
-        <w:tc>
-          <w:tcPr>
-            <w:tcW w:w="1817" w:type="dxa"/>
-            <w:shd w:val="clear" w:color="auto" w:fill="92D050"/>
-          </w:tcPr>
-          <w:p>
-            <w:pPr>
-              <w:rPr>
-                <w:b/>
-                <w:bCs/>
-              </w:rPr>
-            </w:pPr>
-            <w:r>
-              <w:rPr>
-                <w:b/>
-                <w:bCs/>
-              </w:rPr>
               <w:t>Não matriculado</w:t>
             </w:r>
           </w:p>
@@ -1751,28 +1697,12 @@
                 <w:rFonts w:ascii="Arial" w:hAnsi="Arial" w:cs="Arial"/>
               </w:rPr>
             </w:pPr>
-            <w:proofErr w:type="spellStart"/>
-            <w:r>
-              <w:rPr>
-                <w:rFonts w:ascii="Arial" w:hAnsi="Arial" w:cs="Arial"/>
-              </w:rPr>
-              <w:t>Heider</w:t>
-            </w:r>
-            <w:proofErr w:type="spellEnd"/>
-            <w:r>
-              <w:rPr>
-                <w:rFonts w:ascii="Arial" w:hAnsi="Arial" w:cs="Arial"/>
-              </w:rPr>
-              <w:t xml:space="preserve"> Batista </w:t>
-            </w:r>
-            <w:proofErr w:type="spellStart"/>
-            <w:r>
-              <w:rPr>
-                <w:rFonts w:ascii="Arial" w:hAnsi="Arial" w:cs="Arial"/>
-              </w:rPr>
-              <w:t>Maltez</w:t>
-            </w:r>
-            <w:proofErr w:type="spellEnd"/>
+            <w:r>
+              <w:rPr>
+                <w:rFonts w:ascii="Arial" w:hAnsi="Arial" w:cs="Arial"/>
+              </w:rPr>
+              <w:t>Heider Batista Maltez</w:t>
+            </w:r>
           </w:p>
         </w:tc>
         <w:tc>
@@ -1789,7 +1719,7 @@
             <w:r>
               <w:t xml:space="preserve"> </w:t>
             </w:r>
-            <w:hyperlink r:id="rId11" w:history="1">
+            <w:hyperlink r:id="rId13" w:history="1">
               <w:r>
                 <w:rPr>
                   <w:rStyle w:val="Hyperlink"/>
@@ -1959,7 +1889,6 @@
                 <w:szCs w:val="21"/>
               </w:rPr>
             </w:pPr>
-            <w:proofErr w:type="spellStart"/>
             <w:r>
               <w:rPr>
                 <w:rStyle w:val="gd"/>
@@ -1969,19 +1898,7 @@
                 <w:sz w:val="21"/>
                 <w:szCs w:val="21"/>
               </w:rPr>
-              <w:t>Luis</w:t>
-            </w:r>
-            <w:proofErr w:type="spellEnd"/>
-            <w:r>
-              <w:rPr>
-                <w:rStyle w:val="gd"/>
-                <w:rFonts w:ascii="Arial" w:hAnsi="Arial" w:cs="Arial"/>
-                <w:color w:val="202124"/>
-                <w:spacing w:val="3"/>
-                <w:sz w:val="21"/>
-                <w:szCs w:val="21"/>
-              </w:rPr>
-              <w:t xml:space="preserve"> Pedro dos Santos Silva</w:t>
+              <w:t>Luis Pedro dos Santos Silva</w:t>
             </w:r>
           </w:p>
         </w:tc>
@@ -2142,7 +2059,6 @@
           <w:shd w:val="clear" w:color="auto" w:fill="FFFFFF"/>
         </w:rPr>
       </w:pPr>
-      <w:proofErr w:type="spellStart"/>
       <w:r>
         <w:rPr>
           <w:rFonts w:ascii="Arial" w:hAnsi="Arial" w:cs="Arial"/>
@@ -2153,7 +2069,6 @@
         </w:rPr>
         <w:t>Barema</w:t>
       </w:r>
-      <w:proofErr w:type="spellEnd"/>
       <w:r>
         <w:rPr>
           <w:rFonts w:ascii="Arial" w:hAnsi="Arial" w:cs="Arial"/>
@@ -2206,18 +2121,8 @@
           <w:color w:val="222222"/>
           <w:shd w:val="clear" w:color="auto" w:fill="FFFFFF"/>
         </w:rPr>
-        <w:t xml:space="preserve">Publicação </w:t>
-      </w:r>
-      <w:proofErr w:type="spellStart"/>
-      <w:r>
-        <w:rPr>
-          <w:rFonts w:ascii="Arial" w:hAnsi="Arial" w:cs="Arial"/>
-          <w:color w:val="222222"/>
-          <w:shd w:val="clear" w:color="auto" w:fill="FFFFFF"/>
-        </w:rPr>
-        <w:t>Github</w:t>
-      </w:r>
-      <w:proofErr w:type="spellEnd"/>
+        <w:t>Publicação Github</w:t>
+      </w:r>
     </w:p>
     <w:p>
       <w:pPr>
@@ -2239,25 +2144,7 @@
           <w:color w:val="222222"/>
           <w:shd w:val="clear" w:color="auto" w:fill="FFFFFF"/>
         </w:rPr>
-        <w:t xml:space="preserve">Publicação </w:t>
-      </w:r>
-      <w:proofErr w:type="spellStart"/>
-      <w:r>
-        <w:rPr>
-          <w:rFonts w:ascii="Arial" w:hAnsi="Arial" w:cs="Arial"/>
-          <w:color w:val="222222"/>
-          <w:shd w:val="clear" w:color="auto" w:fill="FFFFFF"/>
-        </w:rPr>
-        <w:t>Netlify</w:t>
-      </w:r>
-      <w:proofErr w:type="spellEnd"/>
-      <w:r>
-        <w:rPr>
-          <w:rFonts w:ascii="Arial" w:hAnsi="Arial" w:cs="Arial"/>
-          <w:color w:val="222222"/>
-          <w:shd w:val="clear" w:color="auto" w:fill="FFFFFF"/>
-        </w:rPr>
-        <w:t xml:space="preserve"> </w:t>
+        <w:t xml:space="preserve">Publicação Netlify </w:t>
       </w:r>
     </w:p>
     <w:p>
@@ -2575,25 +2462,7 @@
           <w:color w:val="222222"/>
           <w:shd w:val="clear" w:color="auto" w:fill="FFFFFF"/>
         </w:rPr>
-        <w:t xml:space="preserve">: </w:t>
-      </w:r>
-      <w:proofErr w:type="spellStart"/>
-      <w:r>
-        <w:rPr>
-          <w:rFonts w:ascii="Arial" w:hAnsi="Arial" w:cs="Arial"/>
-          <w:color w:val="222222"/>
-          <w:shd w:val="clear" w:color="auto" w:fill="FFFFFF"/>
-        </w:rPr>
-        <w:t>Pags</w:t>
-      </w:r>
-      <w:proofErr w:type="spellEnd"/>
-      <w:r>
-        <w:rPr>
-          <w:rFonts w:ascii="Arial" w:hAnsi="Arial" w:cs="Arial"/>
-          <w:color w:val="222222"/>
-          <w:shd w:val="clear" w:color="auto" w:fill="FFFFFF"/>
-        </w:rPr>
-        <w:t>. Web: (</w:t>
+        <w:t>: Pags. Web: (</w:t>
       </w:r>
       <w:r>
         <w:rPr>
@@ -3432,6 +3301,11 @@
       <w:contextualSpacing/>
     </w:pPr>
   </w:style>
+  <w:style w:type="character" w:customStyle="1" w:styleId="il">
+    <w:name w:val="il"/>
+    <w:basedOn w:val="Fontepargpadro"/>
+    <w:rsid w:val="004C2DE5"/>
+  </w:style>
 </w:styles>
 </file>
 
